--- a/テストfor github修正版.docx
+++ b/テストfor github修正版.docx
@@ -30,6 +30,7 @@
         <w:t xml:space="preserve">　修正を加えました</w:t>
       </w:r>
     </w:p>
+    <w:p/>
     <w:p>
       <w:pPr>
         <w:rPr>
@@ -40,7 +41,13 @@
         <w:rPr>
           <w:rFonts w:hint="eastAsia"/>
         </w:rPr>
-        <w:t>松本です。ようやく開けました。</w:t>
+        <w:t xml:space="preserve">すごいですね　</w:t>
+      </w:r>
+      <w:r>
+        <w:rPr>
+          <w:rFonts w:hint="eastAsia"/>
+        </w:rPr>
+        <w:t>by Kita</w:t>
       </w:r>
       <w:bookmarkStart w:id="0" w:name="_GoBack"/>
       <w:bookmarkEnd w:id="0"/>
